--- a/LATIHAN SIMULASI GIT.docx
+++ b/LATIHAN SIMULASI GIT.docx
@@ -22,9 +22,9 @@
         <w:tblLook w:val="04A0" w:firstRow="1" w:lastRow="0" w:firstColumn="1" w:lastColumn="0" w:noHBand="0" w:noVBand="1"/>
       </w:tblPr>
       <w:tblGrid>
-        <w:gridCol w:w="690"/>
-        <w:gridCol w:w="6486"/>
-        <w:gridCol w:w="2174"/>
+        <w:gridCol w:w="595"/>
+        <w:gridCol w:w="6910"/>
+        <w:gridCol w:w="1845"/>
       </w:tblGrid>
       <w:tr>
         <w:tc>
@@ -144,202 +144,6 @@
                   <wp:extent cx="3548958" cy="1921973"/>
                   <wp:effectExtent l="0" t="0" r="0" b="2540"/>
                   <wp:docPr id="1" name="Picture 1"/>
-                  <wp:cNvGraphicFramePr>
-                    <a:graphicFrameLocks xmlns:a="http://schemas.openxmlformats.org/drawingml/2006/main" noChangeAspect="1"/>
-                  </wp:cNvGraphicFramePr>
-                  <a:graphic xmlns:a="http://schemas.openxmlformats.org/drawingml/2006/main">
-                    <a:graphicData uri="http://schemas.openxmlformats.org/drawingml/2006/picture">
-                      <pic:pic xmlns:pic="http://schemas.openxmlformats.org/drawingml/2006/picture">
-                        <pic:nvPicPr>
-                          <pic:cNvPr id="1" name=""/>
-                          <pic:cNvPicPr/>
-                        </pic:nvPicPr>
-                        <pic:blipFill>
-                          <a:blip r:embed="rId4"/>
-                          <a:stretch>
-                            <a:fillRect/>
-                          </a:stretch>
-                        </pic:blipFill>
-                        <pic:spPr>
-                          <a:xfrm>
-                            <a:off x="0" y="0"/>
-                            <a:ext cx="3556172" cy="1925880"/>
-                          </a:xfrm>
-                          <a:prstGeom prst="rect">
-                            <a:avLst/>
-                          </a:prstGeom>
-                        </pic:spPr>
-                      </pic:pic>
-                    </a:graphicData>
-                  </a:graphic>
-                </wp:inline>
-              </w:drawing>
-            </w:r>
-          </w:p>
-        </w:tc>
-        <w:tc>
-          <w:tcPr>
-            <w:tcW w:w="3117" w:type="dxa"/>
-          </w:tcPr>
-          <w:p>
-            <w:pPr>
-              <w:rPr>
-                <w:lang w:val="en-US"/>
-              </w:rPr>
-            </w:pPr>
-            <w:r>
-              <w:rPr>
-                <w:lang w:val="en-US"/>
-              </w:rPr>
-              <w:t>Membuat repositori baru di GitHub</w:t>
-            </w:r>
-            <w:r>
-              <w:rPr>
-                <w:lang w:val="en-US"/>
-              </w:rPr>
-              <w:t xml:space="preserve"> dnegan pengaturan Public</w:t>
-            </w:r>
-          </w:p>
-        </w:tc>
-      </w:tr>
-      <w:tr>
-        <w:tc>
-          <w:tcPr>
-            <w:tcW w:w="846" w:type="dxa"/>
-          </w:tcPr>
-          <w:p>
-            <w:pPr>
-              <w:jc w:val="center"/>
-              <w:rPr>
-                <w:lang w:val="en-US"/>
-              </w:rPr>
-            </w:pPr>
-            <w:r>
-              <w:rPr>
-                <w:lang w:val="en-US"/>
-              </w:rPr>
-              <w:t>2.</w:t>
-            </w:r>
-          </w:p>
-        </w:tc>
-        <w:tc>
-          <w:tcPr>
-            <w:tcW w:w="4961" w:type="dxa"/>
-          </w:tcPr>
-          <w:p>
-            <w:pPr>
-              <w:rPr>
-                <w:lang w:val="en-US"/>
-              </w:rPr>
-            </w:pPr>
-            <w:r>
-              <w:rPr>
-                <w:noProof/>
-              </w:rPr>
-              <w:drawing>
-                <wp:inline distT="0" distB="0" distL="0" distR="0" wp14:anchorId="4CEEE308" wp14:editId="0FF50C8C">
-                  <wp:extent cx="3548380" cy="497759"/>
-                  <wp:effectExtent l="0" t="0" r="0" b="0"/>
-                  <wp:docPr id="2" name="Picture 2"/>
-                  <wp:cNvGraphicFramePr>
-                    <a:graphicFrameLocks xmlns:a="http://schemas.openxmlformats.org/drawingml/2006/main" noChangeAspect="1"/>
-                  </wp:cNvGraphicFramePr>
-                  <a:graphic xmlns:a="http://schemas.openxmlformats.org/drawingml/2006/main">
-                    <a:graphicData uri="http://schemas.openxmlformats.org/drawingml/2006/picture">
-                      <pic:pic xmlns:pic="http://schemas.openxmlformats.org/drawingml/2006/picture">
-                        <pic:nvPicPr>
-                          <pic:cNvPr id="1" name=""/>
-                          <pic:cNvPicPr/>
-                        </pic:nvPicPr>
-                        <pic:blipFill>
-                          <a:blip r:embed="rId5"/>
-                          <a:stretch>
-                            <a:fillRect/>
-                          </a:stretch>
-                        </pic:blipFill>
-                        <pic:spPr>
-                          <a:xfrm>
-                            <a:off x="0" y="0"/>
-                            <a:ext cx="3568198" cy="500539"/>
-                          </a:xfrm>
-                          <a:prstGeom prst="rect">
-                            <a:avLst/>
-                          </a:prstGeom>
-                        </pic:spPr>
-                      </pic:pic>
-                    </a:graphicData>
-                  </a:graphic>
-                </wp:inline>
-              </w:drawing>
-            </w:r>
-          </w:p>
-        </w:tc>
-        <w:tc>
-          <w:tcPr>
-            <w:tcW w:w="3117" w:type="dxa"/>
-          </w:tcPr>
-          <w:p>
-            <w:pPr>
-              <w:rPr>
-                <w:lang w:val="en-US"/>
-              </w:rPr>
-            </w:pPr>
-            <w:r>
-              <w:rPr>
-                <w:b/>
-                <w:bCs/>
-                <w:lang w:val="en-US"/>
-              </w:rPr>
-              <w:t>Clone</w:t>
-            </w:r>
-            <w:r>
-              <w:rPr>
-                <w:lang w:val="en-US"/>
-              </w:rPr>
-              <w:t xml:space="preserve"> repository ke PC</w:t>
-            </w:r>
-          </w:p>
-        </w:tc>
-      </w:tr>
-      <w:tr>
-        <w:tc>
-          <w:tcPr>
-            <w:tcW w:w="846" w:type="dxa"/>
-          </w:tcPr>
-          <w:p>
-            <w:pPr>
-              <w:jc w:val="center"/>
-              <w:rPr>
-                <w:lang w:val="en-US"/>
-              </w:rPr>
-            </w:pPr>
-            <w:r>
-              <w:rPr>
-                <w:lang w:val="en-US"/>
-              </w:rPr>
-              <w:t>3.</w:t>
-            </w:r>
-          </w:p>
-        </w:tc>
-        <w:tc>
-          <w:tcPr>
-            <w:tcW w:w="4961" w:type="dxa"/>
-          </w:tcPr>
-          <w:p>
-            <w:pPr>
-              <w:rPr>
-                <w:lang w:val="en-US"/>
-              </w:rPr>
-            </w:pPr>
-            <w:r>
-              <w:rPr>
-                <w:noProof/>
-              </w:rPr>
-              <w:drawing>
-                <wp:inline distT="0" distB="0" distL="0" distR="0" wp14:anchorId="7226677D" wp14:editId="465D27F6">
-                  <wp:extent cx="3105150" cy="2362200"/>
-                  <wp:effectExtent l="0" t="0" r="0" b="0"/>
-                  <wp:docPr id="4" name="Picture 4"/>
                   <wp:cNvGraphicFramePr>
                     <a:graphicFrameLocks xmlns:a="http://schemas.openxmlformats.org/drawingml/2006/main" noChangeAspect="1"/>
                   </wp:cNvGraphicFramePr>
@@ -359,7 +163,7 @@
                         <pic:spPr>
                           <a:xfrm>
                             <a:off x="0" y="0"/>
-                            <a:ext cx="3105150" cy="2362200"/>
+                            <a:ext cx="3556172" cy="1925880"/>
                           </a:xfrm>
                           <a:prstGeom prst="rect">
                             <a:avLst/>
@@ -372,6 +176,13 @@
               </w:drawing>
             </w:r>
           </w:p>
+          <w:p>
+            <w:pPr>
+              <w:rPr>
+                <w:lang w:val="en-US"/>
+              </w:rPr>
+            </w:pPr>
+          </w:p>
         </w:tc>
         <w:tc>
           <w:tcPr>
@@ -379,30 +190,80 @@
           </w:tcPr>
           <w:p>
             <w:pPr>
-              <w:rPr>
-                <w:lang w:val="en-US"/>
-              </w:rPr>
-            </w:pPr>
-            <w:r>
-              <w:rPr>
-                <w:lang w:val="en-US"/>
-              </w:rPr>
-              <w:t xml:space="preserve">Karena perubahan masih </w:t>
-            </w:r>
-            <w:r>
-              <w:rPr>
-                <w:b/>
-                <w:bCs/>
-                <w:lang w:val="en-US"/>
-              </w:rPr>
-              <w:t>unstaged</w:t>
-            </w:r>
-            <w:r>
-              <w:rPr>
-                <w:lang w:val="en-US"/>
-              </w:rPr>
-              <w:t>, maka terdapat icon U hijau.</w:t>
-            </w:r>
+              <w:pStyle w:val="ListParagraph"/>
+              <w:numPr>
+                <w:ilvl w:val="0"/>
+                <w:numId w:val="2"/>
+              </w:numPr>
+              <w:ind w:left="303"/>
+              <w:rPr>
+                <w:lang w:val="en-US"/>
+              </w:rPr>
+            </w:pPr>
+            <w:r>
+              <w:rPr>
+                <w:lang w:val="en-US"/>
+              </w:rPr>
+              <w:t>Login GitHub</w:t>
+            </w:r>
+          </w:p>
+          <w:p>
+            <w:pPr>
+              <w:ind w:left="303"/>
+              <w:rPr>
+                <w:lang w:val="en-US"/>
+              </w:rPr>
+            </w:pPr>
+          </w:p>
+          <w:p>
+            <w:pPr>
+              <w:pStyle w:val="ListParagraph"/>
+              <w:numPr>
+                <w:ilvl w:val="0"/>
+                <w:numId w:val="2"/>
+              </w:numPr>
+              <w:ind w:left="303"/>
+              <w:rPr>
+                <w:b/>
+                <w:bCs/>
+                <w:lang w:val="en-US"/>
+              </w:rPr>
+            </w:pPr>
+            <w:r>
+              <w:rPr>
+                <w:lang w:val="en-US"/>
+              </w:rPr>
+              <w:t>Membuat repositori baru di GitHub</w:t>
+            </w:r>
+            <w:r>
+              <w:rPr>
+                <w:lang w:val="en-US"/>
+              </w:rPr>
+              <w:t xml:space="preserve"> dnegan pengaturan </w:t>
+            </w:r>
+            <w:r>
+              <w:rPr>
+                <w:b/>
+                <w:bCs/>
+                <w:lang w:val="en-US"/>
+              </w:rPr>
+              <w:t>Public</w:t>
+            </w:r>
+            <w:r>
+              <w:rPr>
+                <w:b/>
+                <w:bCs/>
+                <w:lang w:val="en-US"/>
+              </w:rPr>
+              <w:t>.</w:t>
+            </w:r>
+          </w:p>
+          <w:p>
+            <w:pPr>
+              <w:rPr>
+                <w:lang w:val="en-US"/>
+              </w:rPr>
+            </w:pPr>
           </w:p>
         </w:tc>
       </w:tr>
@@ -422,7 +283,7 @@
               <w:rPr>
                 <w:lang w:val="en-US"/>
               </w:rPr>
-              <w:t>4.</w:t>
+              <w:t>2.</w:t>
             </w:r>
           </w:p>
         </w:tc>
@@ -441,10 +302,10 @@
                 <w:noProof/>
               </w:rPr>
               <w:drawing>
-                <wp:inline distT="0" distB="0" distL="0" distR="0" wp14:anchorId="09B2E39A" wp14:editId="7D5A65C0">
-                  <wp:extent cx="3304515" cy="773172"/>
-                  <wp:effectExtent l="0" t="0" r="0" b="8255"/>
-                  <wp:docPr id="5" name="Picture 5"/>
+                <wp:inline distT="0" distB="0" distL="0" distR="0" wp14:anchorId="4CEEE308" wp14:editId="0FF50C8C">
+                  <wp:extent cx="3548380" cy="497759"/>
+                  <wp:effectExtent l="0" t="0" r="0" b="0"/>
+                  <wp:docPr id="2" name="Picture 2"/>
                   <wp:cNvGraphicFramePr>
                     <a:graphicFrameLocks xmlns:a="http://schemas.openxmlformats.org/drawingml/2006/main" noChangeAspect="1"/>
                   </wp:cNvGraphicFramePr>
@@ -464,7 +325,7 @@
                         <pic:spPr>
                           <a:xfrm>
                             <a:off x="0" y="0"/>
-                            <a:ext cx="3346429" cy="782979"/>
+                            <a:ext cx="3568198" cy="500539"/>
                           </a:xfrm>
                           <a:prstGeom prst="rect">
                             <a:avLst/>
@@ -477,6 +338,13 @@
               </w:drawing>
             </w:r>
           </w:p>
+          <w:p>
+            <w:pPr>
+              <w:rPr>
+                <w:lang w:val="en-US"/>
+              </w:rPr>
+            </w:pPr>
+          </w:p>
         </w:tc>
         <w:tc>
           <w:tcPr>
@@ -485,24 +353,22 @@
           <w:p>
             <w:pPr>
               <w:rPr>
-                <w:b/>
-                <w:bCs/>
-                <w:lang w:val="en-US"/>
-              </w:rPr>
-            </w:pPr>
-            <w:r>
-              <w:rPr>
-                <w:lang w:val="en-US"/>
-              </w:rPr>
-              <w:t xml:space="preserve">Selanjutnya maka di </w:t>
-            </w:r>
-            <w:r>
-              <w:rPr>
-                <w:b/>
-                <w:bCs/>
-                <w:lang w:val="en-US"/>
-              </w:rPr>
-              <w:t>commit -m message</w:t>
+                <w:lang w:val="en-US"/>
+              </w:rPr>
+            </w:pPr>
+            <w:r>
+              <w:rPr>
+                <w:b/>
+                <w:bCs/>
+                <w:lang w:val="en-US"/>
+              </w:rPr>
+              <w:t>Clone</w:t>
+            </w:r>
+            <w:r>
+              <w:rPr>
+                <w:lang w:val="en-US"/>
+              </w:rPr>
+              <w:t xml:space="preserve"> repository ke PC</w:t>
             </w:r>
           </w:p>
         </w:tc>
@@ -523,7 +389,7 @@
               <w:rPr>
                 <w:lang w:val="en-US"/>
               </w:rPr>
-              <w:t>5.</w:t>
+              <w:t>3.</w:t>
             </w:r>
           </w:p>
         </w:tc>
@@ -542,10 +408,10 @@
                 <w:noProof/>
               </w:rPr>
               <w:drawing>
-                <wp:inline distT="0" distB="0" distL="0" distR="0" wp14:anchorId="209CF3E7" wp14:editId="143FB2D6">
-                  <wp:extent cx="3974471" cy="954552"/>
-                  <wp:effectExtent l="0" t="0" r="6985" b="0"/>
-                  <wp:docPr id="6" name="Picture 6"/>
+                <wp:inline distT="0" distB="0" distL="0" distR="0" wp14:anchorId="7226677D" wp14:editId="465D27F6">
+                  <wp:extent cx="3105150" cy="2362200"/>
+                  <wp:effectExtent l="0" t="0" r="0" b="0"/>
+                  <wp:docPr id="4" name="Picture 4"/>
                   <wp:cNvGraphicFramePr>
                     <a:graphicFrameLocks xmlns:a="http://schemas.openxmlformats.org/drawingml/2006/main" noChangeAspect="1"/>
                   </wp:cNvGraphicFramePr>
@@ -565,7 +431,7 @@
                         <pic:spPr>
                           <a:xfrm>
                             <a:off x="0" y="0"/>
-                            <a:ext cx="3996975" cy="959957"/>
+                            <a:ext cx="3105150" cy="2362200"/>
                           </a:xfrm>
                           <a:prstGeom prst="rect">
                             <a:avLst/>
@@ -578,6 +444,13 @@
               </w:drawing>
             </w:r>
           </w:p>
+          <w:p>
+            <w:pPr>
+              <w:rPr>
+                <w:lang w:val="en-US"/>
+              </w:rPr>
+            </w:pPr>
+          </w:p>
         </w:tc>
         <w:tc>
           <w:tcPr>
@@ -593,15 +466,21 @@
               <w:rPr>
                 <w:lang w:val="en-US"/>
               </w:rPr>
-              <w:t xml:space="preserve">Selanjutnya kemudian di </w:t>
-            </w:r>
-            <w:r>
-              <w:rPr>
-                <w:b/>
-                <w:bCs/>
-                <w:lang w:val="en-US"/>
-              </w:rPr>
-              <w:t>push</w:t>
+              <w:t xml:space="preserve">Karena perubahan masih </w:t>
+            </w:r>
+            <w:r>
+              <w:rPr>
+                <w:b/>
+                <w:bCs/>
+                <w:lang w:val="en-US"/>
+              </w:rPr>
+              <w:t>unstaged</w:t>
+            </w:r>
+            <w:r>
+              <w:rPr>
+                <w:lang w:val="en-US"/>
+              </w:rPr>
+              <w:t>, maka terdapat icon U hijau.</w:t>
             </w:r>
           </w:p>
         </w:tc>
@@ -622,8 +501,7 @@
               <w:rPr>
                 <w:lang w:val="en-US"/>
               </w:rPr>
-              <w:lastRenderedPageBreak/>
-              <w:t>6.</w:t>
+              <w:t>4.</w:t>
             </w:r>
           </w:p>
         </w:tc>
@@ -642,10 +520,10 @@
                 <w:noProof/>
               </w:rPr>
               <w:drawing>
-                <wp:inline distT="0" distB="0" distL="0" distR="0" wp14:anchorId="18E2596B" wp14:editId="757EA73E">
-                  <wp:extent cx="3609833" cy="1357158"/>
-                  <wp:effectExtent l="0" t="0" r="0" b="0"/>
-                  <wp:docPr id="8" name="Picture 8"/>
+                <wp:inline distT="0" distB="0" distL="0" distR="0" wp14:anchorId="09B2E39A" wp14:editId="7D5A65C0">
+                  <wp:extent cx="3304515" cy="773172"/>
+                  <wp:effectExtent l="0" t="0" r="0" b="8255"/>
+                  <wp:docPr id="5" name="Picture 5"/>
                   <wp:cNvGraphicFramePr>
                     <a:graphicFrameLocks xmlns:a="http://schemas.openxmlformats.org/drawingml/2006/main" noChangeAspect="1"/>
                   </wp:cNvGraphicFramePr>
@@ -665,6 +543,214 @@
                         <pic:spPr>
                           <a:xfrm>
                             <a:off x="0" y="0"/>
+                            <a:ext cx="3346429" cy="782979"/>
+                          </a:xfrm>
+                          <a:prstGeom prst="rect">
+                            <a:avLst/>
+                          </a:prstGeom>
+                        </pic:spPr>
+                      </pic:pic>
+                    </a:graphicData>
+                  </a:graphic>
+                </wp:inline>
+              </w:drawing>
+            </w:r>
+          </w:p>
+          <w:p>
+            <w:pPr>
+              <w:rPr>
+                <w:lang w:val="en-US"/>
+              </w:rPr>
+            </w:pPr>
+          </w:p>
+        </w:tc>
+        <w:tc>
+          <w:tcPr>
+            <w:tcW w:w="3117" w:type="dxa"/>
+          </w:tcPr>
+          <w:p>
+            <w:pPr>
+              <w:rPr>
+                <w:b/>
+                <w:bCs/>
+                <w:lang w:val="en-US"/>
+              </w:rPr>
+            </w:pPr>
+            <w:r>
+              <w:rPr>
+                <w:lang w:val="en-US"/>
+              </w:rPr>
+              <w:t xml:space="preserve">Selanjutnya maka di </w:t>
+            </w:r>
+            <w:r>
+              <w:rPr>
+                <w:b/>
+                <w:bCs/>
+                <w:lang w:val="en-US"/>
+              </w:rPr>
+              <w:t>commit -m message</w:t>
+            </w:r>
+          </w:p>
+        </w:tc>
+      </w:tr>
+      <w:tr>
+        <w:tc>
+          <w:tcPr>
+            <w:tcW w:w="846" w:type="dxa"/>
+          </w:tcPr>
+          <w:p>
+            <w:pPr>
+              <w:jc w:val="center"/>
+              <w:rPr>
+                <w:lang w:val="en-US"/>
+              </w:rPr>
+            </w:pPr>
+            <w:r>
+              <w:rPr>
+                <w:lang w:val="en-US"/>
+              </w:rPr>
+              <w:t>5.</w:t>
+            </w:r>
+          </w:p>
+        </w:tc>
+        <w:tc>
+          <w:tcPr>
+            <w:tcW w:w="4961" w:type="dxa"/>
+          </w:tcPr>
+          <w:p>
+            <w:pPr>
+              <w:rPr>
+                <w:lang w:val="en-US"/>
+              </w:rPr>
+            </w:pPr>
+            <w:r>
+              <w:rPr>
+                <w:noProof/>
+              </w:rPr>
+              <w:drawing>
+                <wp:inline distT="0" distB="0" distL="0" distR="0" wp14:anchorId="209CF3E7" wp14:editId="143FB2D6">
+                  <wp:extent cx="3974471" cy="954552"/>
+                  <wp:effectExtent l="0" t="0" r="6985" b="0"/>
+                  <wp:docPr id="6" name="Picture 6"/>
+                  <wp:cNvGraphicFramePr>
+                    <a:graphicFrameLocks xmlns:a="http://schemas.openxmlformats.org/drawingml/2006/main" noChangeAspect="1"/>
+                  </wp:cNvGraphicFramePr>
+                  <a:graphic xmlns:a="http://schemas.openxmlformats.org/drawingml/2006/main">
+                    <a:graphicData uri="http://schemas.openxmlformats.org/drawingml/2006/picture">
+                      <pic:pic xmlns:pic="http://schemas.openxmlformats.org/drawingml/2006/picture">
+                        <pic:nvPicPr>
+                          <pic:cNvPr id="1" name=""/>
+                          <pic:cNvPicPr/>
+                        </pic:nvPicPr>
+                        <pic:blipFill>
+                          <a:blip r:embed="rId10"/>
+                          <a:stretch>
+                            <a:fillRect/>
+                          </a:stretch>
+                        </pic:blipFill>
+                        <pic:spPr>
+                          <a:xfrm>
+                            <a:off x="0" y="0"/>
+                            <a:ext cx="3996975" cy="959957"/>
+                          </a:xfrm>
+                          <a:prstGeom prst="rect">
+                            <a:avLst/>
+                          </a:prstGeom>
+                        </pic:spPr>
+                      </pic:pic>
+                    </a:graphicData>
+                  </a:graphic>
+                </wp:inline>
+              </w:drawing>
+            </w:r>
+          </w:p>
+        </w:tc>
+        <w:tc>
+          <w:tcPr>
+            <w:tcW w:w="3117" w:type="dxa"/>
+          </w:tcPr>
+          <w:p>
+            <w:pPr>
+              <w:rPr>
+                <w:lang w:val="en-US"/>
+              </w:rPr>
+            </w:pPr>
+            <w:r>
+              <w:rPr>
+                <w:lang w:val="en-US"/>
+              </w:rPr>
+              <w:t xml:space="preserve">Selanjutnya kemudian di </w:t>
+            </w:r>
+            <w:r>
+              <w:rPr>
+                <w:b/>
+                <w:bCs/>
+                <w:lang w:val="en-US"/>
+              </w:rPr>
+              <w:t>push</w:t>
+            </w:r>
+          </w:p>
+        </w:tc>
+      </w:tr>
+      <w:tr>
+        <w:tc>
+          <w:tcPr>
+            <w:tcW w:w="846" w:type="dxa"/>
+          </w:tcPr>
+          <w:p>
+            <w:pPr>
+              <w:jc w:val="center"/>
+              <w:rPr>
+                <w:lang w:val="en-US"/>
+              </w:rPr>
+            </w:pPr>
+            <w:r>
+              <w:rPr>
+                <w:lang w:val="en-US"/>
+              </w:rPr>
+              <w:lastRenderedPageBreak/>
+              <w:t>6.</w:t>
+            </w:r>
+          </w:p>
+        </w:tc>
+        <w:tc>
+          <w:tcPr>
+            <w:tcW w:w="4961" w:type="dxa"/>
+          </w:tcPr>
+          <w:p>
+            <w:pPr>
+              <w:rPr>
+                <w:lang w:val="en-US"/>
+              </w:rPr>
+            </w:pPr>
+            <w:r>
+              <w:rPr>
+                <w:noProof/>
+              </w:rPr>
+              <w:drawing>
+                <wp:inline distT="0" distB="0" distL="0" distR="0" wp14:anchorId="18E2596B" wp14:editId="757EA73E">
+                  <wp:extent cx="3609833" cy="1357158"/>
+                  <wp:effectExtent l="0" t="0" r="0" b="0"/>
+                  <wp:docPr id="8" name="Picture 8"/>
+                  <wp:cNvGraphicFramePr>
+                    <a:graphicFrameLocks xmlns:a="http://schemas.openxmlformats.org/drawingml/2006/main" noChangeAspect="1"/>
+                  </wp:cNvGraphicFramePr>
+                  <a:graphic xmlns:a="http://schemas.openxmlformats.org/drawingml/2006/main">
+                    <a:graphicData uri="http://schemas.openxmlformats.org/drawingml/2006/picture">
+                      <pic:pic xmlns:pic="http://schemas.openxmlformats.org/drawingml/2006/picture">
+                        <pic:nvPicPr>
+                          <pic:cNvPr id="1" name=""/>
+                          <pic:cNvPicPr/>
+                        </pic:nvPicPr>
+                        <pic:blipFill>
+                          <a:blip r:embed="rId11"/>
+                          <a:stretch>
+                            <a:fillRect/>
+                          </a:stretch>
+                        </pic:blipFill>
+                        <pic:spPr>
+                          <a:xfrm>
+                            <a:off x="0" y="0"/>
                             <a:ext cx="3629035" cy="1364377"/>
                           </a:xfrm>
                           <a:prstGeom prst="rect">
@@ -678,6 +764,13 @@
               </w:drawing>
             </w:r>
           </w:p>
+          <w:p>
+            <w:pPr>
+              <w:rPr>
+                <w:lang w:val="en-US"/>
+              </w:rPr>
+            </w:pPr>
+          </w:p>
         </w:tc>
         <w:tc>
           <w:tcPr>
@@ -734,6 +827,100 @@
                 <w:lang w:val="en-US"/>
               </w:rPr>
             </w:pPr>
+            <w:r>
+              <w:rPr>
+                <w:noProof/>
+              </w:rPr>
+              <w:drawing>
+                <wp:inline distT="0" distB="0" distL="0" distR="0" wp14:anchorId="00436269" wp14:editId="3423086C">
+                  <wp:extent cx="2647950" cy="1781175"/>
+                  <wp:effectExtent l="0" t="0" r="0" b="9525"/>
+                  <wp:docPr id="9" name="Picture 9"/>
+                  <wp:cNvGraphicFramePr>
+                    <a:graphicFrameLocks xmlns:a="http://schemas.openxmlformats.org/drawingml/2006/main" noChangeAspect="1"/>
+                  </wp:cNvGraphicFramePr>
+                  <a:graphic xmlns:a="http://schemas.openxmlformats.org/drawingml/2006/main">
+                    <a:graphicData uri="http://schemas.openxmlformats.org/drawingml/2006/picture">
+                      <pic:pic xmlns:pic="http://schemas.openxmlformats.org/drawingml/2006/picture">
+                        <pic:nvPicPr>
+                          <pic:cNvPr id="1" name=""/>
+                          <pic:cNvPicPr/>
+                        </pic:nvPicPr>
+                        <pic:blipFill>
+                          <a:blip r:embed="rId12"/>
+                          <a:stretch>
+                            <a:fillRect/>
+                          </a:stretch>
+                        </pic:blipFill>
+                        <pic:spPr>
+                          <a:xfrm>
+                            <a:off x="0" y="0"/>
+                            <a:ext cx="2647950" cy="1781175"/>
+                          </a:xfrm>
+                          <a:prstGeom prst="rect">
+                            <a:avLst/>
+                          </a:prstGeom>
+                        </pic:spPr>
+                      </pic:pic>
+                    </a:graphicData>
+                  </a:graphic>
+                </wp:inline>
+              </w:drawing>
+            </w:r>
+          </w:p>
+          <w:p>
+            <w:pPr>
+              <w:rPr>
+                <w:lang w:val="en-US"/>
+              </w:rPr>
+            </w:pPr>
+          </w:p>
+          <w:p>
+            <w:pPr>
+              <w:rPr>
+                <w:lang w:val="en-US"/>
+              </w:rPr>
+            </w:pPr>
+            <w:r>
+              <w:rPr>
+                <w:noProof/>
+              </w:rPr>
+              <w:drawing>
+                <wp:inline distT="0" distB="0" distL="0" distR="0" wp14:anchorId="16A951FA" wp14:editId="78BA9126">
+                  <wp:extent cx="1704975" cy="1924050"/>
+                  <wp:effectExtent l="0" t="0" r="9525" b="0"/>
+                  <wp:docPr id="10" name="Picture 10"/>
+                  <wp:cNvGraphicFramePr>
+                    <a:graphicFrameLocks xmlns:a="http://schemas.openxmlformats.org/drawingml/2006/main" noChangeAspect="1"/>
+                  </wp:cNvGraphicFramePr>
+                  <a:graphic xmlns:a="http://schemas.openxmlformats.org/drawingml/2006/main">
+                    <a:graphicData uri="http://schemas.openxmlformats.org/drawingml/2006/picture">
+                      <pic:pic xmlns:pic="http://schemas.openxmlformats.org/drawingml/2006/picture">
+                        <pic:nvPicPr>
+                          <pic:cNvPr id="1" name=""/>
+                          <pic:cNvPicPr/>
+                        </pic:nvPicPr>
+                        <pic:blipFill>
+                          <a:blip r:embed="rId13"/>
+                          <a:stretch>
+                            <a:fillRect/>
+                          </a:stretch>
+                        </pic:blipFill>
+                        <pic:spPr>
+                          <a:xfrm>
+                            <a:off x="0" y="0"/>
+                            <a:ext cx="1704975" cy="1924050"/>
+                          </a:xfrm>
+                          <a:prstGeom prst="rect">
+                            <a:avLst/>
+                          </a:prstGeom>
+                        </pic:spPr>
+                      </pic:pic>
+                    </a:graphicData>
+                  </a:graphic>
+                </wp:inline>
+              </w:drawing>
+            </w:r>
           </w:p>
         </w:tc>
         <w:tc>
@@ -746,6 +933,199 @@
                 <w:lang w:val="en-US"/>
               </w:rPr>
             </w:pPr>
+            <w:r>
+              <w:rPr>
+                <w:lang w:val="en-US"/>
+              </w:rPr>
+              <w:t>Beberapa hal yang perlu di prehatikan saat menggunakan VsCode</w:t>
+            </w:r>
+          </w:p>
+          <w:p>
+            <w:pPr>
+              <w:rPr>
+                <w:lang w:val="en-US"/>
+              </w:rPr>
+            </w:pPr>
+          </w:p>
+          <w:p>
+            <w:pPr>
+              <w:pStyle w:val="ListParagraph"/>
+              <w:numPr>
+                <w:ilvl w:val="0"/>
+                <w:numId w:val="1"/>
+              </w:numPr>
+              <w:ind w:left="325"/>
+              <w:rPr>
+                <w:b/>
+                <w:bCs/>
+                <w:lang w:val="en-US"/>
+              </w:rPr>
+            </w:pPr>
+            <w:r>
+              <w:rPr>
+                <w:b/>
+                <w:bCs/>
+                <w:lang w:val="en-US"/>
+              </w:rPr>
+              <w:t>Akun</w:t>
+            </w:r>
+          </w:p>
+          <w:p>
+            <w:pPr>
+              <w:pStyle w:val="ListParagraph"/>
+              <w:ind w:left="325"/>
+              <w:rPr>
+                <w:b/>
+                <w:bCs/>
+                <w:lang w:val="en-US"/>
+              </w:rPr>
+            </w:pPr>
+          </w:p>
+          <w:p>
+            <w:pPr>
+              <w:pStyle w:val="ListParagraph"/>
+              <w:numPr>
+                <w:ilvl w:val="0"/>
+                <w:numId w:val="1"/>
+              </w:numPr>
+              <w:ind w:left="325"/>
+              <w:rPr>
+                <w:lang w:val="en-US"/>
+              </w:rPr>
+            </w:pPr>
+            <w:r>
+              <w:rPr>
+                <w:b/>
+                <w:bCs/>
+                <w:lang w:val="en-US"/>
+              </w:rPr>
+              <w:t>Sync</w:t>
+            </w:r>
+            <w:r>
+              <w:rPr>
+                <w:lang w:val="en-US"/>
+              </w:rPr>
+              <w:t xml:space="preserve"> file yang mencakup push dan pull</w:t>
+            </w:r>
+          </w:p>
+          <w:p>
+            <w:pPr>
+              <w:ind w:left="325"/>
+              <w:rPr>
+                <w:lang w:val="en-US"/>
+              </w:rPr>
+            </w:pPr>
+          </w:p>
+          <w:p>
+            <w:pPr>
+              <w:pStyle w:val="ListParagraph"/>
+              <w:numPr>
+                <w:ilvl w:val="0"/>
+                <w:numId w:val="1"/>
+              </w:numPr>
+              <w:ind w:left="325"/>
+              <w:rPr>
+                <w:lang w:val="en-US"/>
+              </w:rPr>
+            </w:pPr>
+            <w:r>
+              <w:rPr>
+                <w:lang w:val="en-US"/>
+              </w:rPr>
+              <w:t>Save file</w:t>
+            </w:r>
+            <w:r>
+              <w:rPr>
+                <w:lang w:val="en-US"/>
+              </w:rPr>
+              <w:t>.</w:t>
+            </w:r>
+          </w:p>
+          <w:p>
+            <w:pPr>
+              <w:pStyle w:val="ListParagraph"/>
+              <w:ind w:left="325"/>
+              <w:rPr>
+                <w:lang w:val="en-US"/>
+              </w:rPr>
+            </w:pPr>
+            <w:r>
+              <w:rPr>
+                <w:lang w:val="en-US"/>
+              </w:rPr>
+              <w:t>Jika belum disave, maka icon bentuk bulat.</w:t>
+            </w:r>
+          </w:p>
+          <w:p>
+            <w:pPr>
+              <w:pStyle w:val="ListParagraph"/>
+              <w:ind w:left="325"/>
+              <w:rPr>
+                <w:lang w:val="en-US"/>
+              </w:rPr>
+            </w:pPr>
+          </w:p>
+          <w:p>
+            <w:pPr>
+              <w:pStyle w:val="ListParagraph"/>
+              <w:ind w:left="325"/>
+              <w:rPr>
+                <w:b/>
+                <w:bCs/>
+                <w:lang w:val="en-US"/>
+              </w:rPr>
+            </w:pPr>
+            <w:r>
+              <w:rPr>
+                <w:b/>
+                <w:bCs/>
+                <w:lang w:val="en-US"/>
+              </w:rPr>
+              <w:t>Ctrl + S</w:t>
+            </w:r>
+          </w:p>
+          <w:p>
+            <w:pPr>
+              <w:pStyle w:val="ListParagraph"/>
+              <w:ind w:left="325"/>
+              <w:rPr>
+                <w:lang w:val="en-US"/>
+              </w:rPr>
+            </w:pPr>
+          </w:p>
+          <w:p>
+            <w:pPr>
+              <w:pStyle w:val="ListParagraph"/>
+              <w:ind w:left="325"/>
+              <w:rPr>
+                <w:lang w:val="en-US"/>
+              </w:rPr>
+            </w:pPr>
+            <w:r>
+              <w:rPr>
+                <w:lang w:val="en-US"/>
+              </w:rPr>
+              <w:t>Jika sudah, maka berbentuk X</w:t>
+            </w:r>
+          </w:p>
+          <w:p>
+            <w:pPr>
+              <w:pStyle w:val="ListParagraph"/>
+              <w:numPr>
+                <w:ilvl w:val="0"/>
+                <w:numId w:val="1"/>
+              </w:numPr>
+              <w:ind w:left="325"/>
+              <w:rPr>
+                <w:lang w:val="en-US"/>
+              </w:rPr>
+            </w:pPr>
+            <w:r>
+              <w:rPr>
+                <w:lang w:val="en-US"/>
+              </w:rPr>
+              <w:t>c</w:t>
+            </w:r>
           </w:p>
         </w:tc>
       </w:tr>
@@ -765,6 +1145,7 @@
               <w:rPr>
                 <w:lang w:val="en-US"/>
               </w:rPr>
+              <w:lastRenderedPageBreak/>
               <w:t>8.</w:t>
             </w:r>
           </w:p>
@@ -779,6 +1160,46 @@
                 <w:lang w:val="en-US"/>
               </w:rPr>
             </w:pPr>
+            <w:r>
+              <w:rPr>
+                <w:noProof/>
+              </w:rPr>
+              <w:drawing>
+                <wp:inline distT="0" distB="0" distL="0" distR="0" wp14:anchorId="6277B7E2" wp14:editId="33666BF9">
+                  <wp:extent cx="3907487" cy="6018663"/>
+                  <wp:effectExtent l="0" t="0" r="0" b="1270"/>
+                  <wp:docPr id="11" name="Picture 11"/>
+                  <wp:cNvGraphicFramePr>
+                    <a:graphicFrameLocks xmlns:a="http://schemas.openxmlformats.org/drawingml/2006/main" noChangeAspect="1"/>
+                  </wp:cNvGraphicFramePr>
+                  <a:graphic xmlns:a="http://schemas.openxmlformats.org/drawingml/2006/main">
+                    <a:graphicData uri="http://schemas.openxmlformats.org/drawingml/2006/picture">
+                      <pic:pic xmlns:pic="http://schemas.openxmlformats.org/drawingml/2006/picture">
+                        <pic:nvPicPr>
+                          <pic:cNvPr id="1" name=""/>
+                          <pic:cNvPicPr/>
+                        </pic:nvPicPr>
+                        <pic:blipFill>
+                          <a:blip r:embed="rId14"/>
+                          <a:stretch>
+                            <a:fillRect/>
+                          </a:stretch>
+                        </pic:blipFill>
+                        <pic:spPr>
+                          <a:xfrm>
+                            <a:off x="0" y="0"/>
+                            <a:ext cx="3916580" cy="6032669"/>
+                          </a:xfrm>
+                          <a:prstGeom prst="rect">
+                            <a:avLst/>
+                          </a:prstGeom>
+                        </pic:spPr>
+                      </pic:pic>
+                    </a:graphicData>
+                  </a:graphic>
+                </wp:inline>
+              </w:drawing>
+            </w:r>
           </w:p>
         </w:tc>
         <w:tc>
@@ -791,6 +1212,49 @@
                 <w:lang w:val="en-US"/>
               </w:rPr>
             </w:pPr>
+            <w:r>
+              <w:rPr>
+                <w:lang w:val="en-US"/>
+              </w:rPr>
+              <w:t>Jika terdapat perunahan dari orang lain. Atau perubahan dari web Git.</w:t>
+            </w:r>
+          </w:p>
+          <w:p>
+            <w:pPr>
+              <w:rPr>
+                <w:lang w:val="en-US"/>
+              </w:rPr>
+            </w:pPr>
+            <w:r>
+              <w:rPr>
+                <w:lang w:val="en-US"/>
+              </w:rPr>
+              <w:t>Seperti di contoj perubahan file ReadMe.txt</w:t>
+            </w:r>
+          </w:p>
+          <w:p>
+            <w:pPr>
+              <w:rPr>
+                <w:lang w:val="en-US"/>
+              </w:rPr>
+            </w:pPr>
+          </w:p>
+          <w:p>
+            <w:pPr>
+              <w:rPr>
+                <w:b/>
+                <w:bCs/>
+                <w:lang w:val="en-US"/>
+              </w:rPr>
+            </w:pPr>
+            <w:r>
+              <w:rPr>
+                <w:b/>
+                <w:bCs/>
+                <w:lang w:val="en-US"/>
+              </w:rPr>
+              <w:t>Commit Changes</w:t>
+            </w:r>
           </w:p>
         </w:tc>
       </w:tr>
@@ -810,6 +1274,7 @@
               <w:rPr>
                 <w:lang w:val="en-US"/>
               </w:rPr>
+              <w:lastRenderedPageBreak/>
               <w:t>9.</w:t>
             </w:r>
           </w:p>
@@ -824,6 +1289,53 @@
                 <w:lang w:val="en-US"/>
               </w:rPr>
             </w:pPr>
+            <w:r>
+              <w:rPr>
+                <w:noProof/>
+              </w:rPr>
+              <w:drawing>
+                <wp:inline distT="0" distB="0" distL="0" distR="0" wp14:anchorId="4BA9284C" wp14:editId="337BD1AA">
+                  <wp:extent cx="2990850" cy="2324100"/>
+                  <wp:effectExtent l="0" t="0" r="0" b="0"/>
+                  <wp:docPr id="12" name="Picture 12"/>
+                  <wp:cNvGraphicFramePr>
+                    <a:graphicFrameLocks xmlns:a="http://schemas.openxmlformats.org/drawingml/2006/main" noChangeAspect="1"/>
+                  </wp:cNvGraphicFramePr>
+                  <a:graphic xmlns:a="http://schemas.openxmlformats.org/drawingml/2006/main">
+                    <a:graphicData uri="http://schemas.openxmlformats.org/drawingml/2006/picture">
+                      <pic:pic xmlns:pic="http://schemas.openxmlformats.org/drawingml/2006/picture">
+                        <pic:nvPicPr>
+                          <pic:cNvPr id="1" name=""/>
+                          <pic:cNvPicPr/>
+                        </pic:nvPicPr>
+                        <pic:blipFill>
+                          <a:blip r:embed="rId15"/>
+                          <a:stretch>
+                            <a:fillRect/>
+                          </a:stretch>
+                        </pic:blipFill>
+                        <pic:spPr>
+                          <a:xfrm>
+                            <a:off x="0" y="0"/>
+                            <a:ext cx="2990850" cy="2324100"/>
+                          </a:xfrm>
+                          <a:prstGeom prst="rect">
+                            <a:avLst/>
+                          </a:prstGeom>
+                        </pic:spPr>
+                      </pic:pic>
+                    </a:graphicData>
+                  </a:graphic>
+                </wp:inline>
+              </w:drawing>
+            </w:r>
+          </w:p>
+          <w:p>
+            <w:pPr>
+              <w:rPr>
+                <w:lang w:val="en-US"/>
+              </w:rPr>
+            </w:pPr>
           </w:p>
         </w:tc>
         <w:tc>
@@ -836,6 +1348,87 @@
                 <w:lang w:val="en-US"/>
               </w:rPr>
             </w:pPr>
+            <w:r>
+              <w:rPr>
+                <w:lang w:val="en-US"/>
+              </w:rPr>
+              <w:t>Coba di refresh untuk melihat perubahan</w:t>
+            </w:r>
+          </w:p>
+          <w:p>
+            <w:pPr>
+              <w:rPr>
+                <w:lang w:val="en-US"/>
+              </w:rPr>
+            </w:pPr>
+          </w:p>
+          <w:p>
+            <w:pPr>
+              <w:rPr>
+                <w:b/>
+                <w:bCs/>
+                <w:lang w:val="en-US"/>
+              </w:rPr>
+            </w:pPr>
+            <w:r>
+              <w:rPr>
+                <w:lang w:val="en-US"/>
+              </w:rPr>
+              <w:t xml:space="preserve">Kemudian lakukan </w:t>
+            </w:r>
+            <w:r>
+              <w:rPr>
+                <w:b/>
+                <w:bCs/>
+                <w:lang w:val="en-US"/>
+              </w:rPr>
+              <w:t>Pull</w:t>
+            </w:r>
+          </w:p>
+          <w:p>
+            <w:pPr>
+              <w:rPr>
+                <w:b/>
+                <w:bCs/>
+                <w:lang w:val="en-US"/>
+              </w:rPr>
+            </w:pPr>
+          </w:p>
+          <w:p>
+            <w:pPr>
+              <w:rPr>
+                <w:lang w:val="en-US"/>
+              </w:rPr>
+            </w:pPr>
+            <w:r>
+              <w:rPr>
+                <w:lang w:val="en-US"/>
+              </w:rPr>
+              <w:t xml:space="preserve">Menggunakan command </w:t>
+            </w:r>
+          </w:p>
+          <w:p>
+            <w:pPr>
+              <w:rPr>
+                <w:b/>
+                <w:bCs/>
+                <w:lang w:val="en-US"/>
+              </w:rPr>
+            </w:pPr>
+            <w:r>
+              <w:rPr>
+                <w:lang w:val="en-US"/>
+              </w:rPr>
+              <w:t xml:space="preserve">&gt;&gt; </w:t>
+            </w:r>
+            <w:r>
+              <w:rPr>
+                <w:b/>
+                <w:bCs/>
+                <w:lang w:val="en-US"/>
+              </w:rPr>
+              <w:t>git pull</w:t>
+            </w:r>
           </w:p>
         </w:tc>
       </w:tr>
@@ -869,6 +1462,211 @@
                 <w:lang w:val="en-US"/>
               </w:rPr>
             </w:pPr>
+            <w:r>
+              <w:rPr>
+                <w:noProof/>
+              </w:rPr>
+              <w:drawing>
+                <wp:inline distT="0" distB="0" distL="0" distR="0" wp14:anchorId="7FBD7AC6" wp14:editId="71D000EE">
+                  <wp:extent cx="4251277" cy="1000140"/>
+                  <wp:effectExtent l="0" t="0" r="0" b="0"/>
+                  <wp:docPr id="13" name="Picture 13"/>
+                  <wp:cNvGraphicFramePr>
+                    <a:graphicFrameLocks xmlns:a="http://schemas.openxmlformats.org/drawingml/2006/main" noChangeAspect="1"/>
+                  </wp:cNvGraphicFramePr>
+                  <a:graphic xmlns:a="http://schemas.openxmlformats.org/drawingml/2006/main">
+                    <a:graphicData uri="http://schemas.openxmlformats.org/drawingml/2006/picture">
+                      <pic:pic xmlns:pic="http://schemas.openxmlformats.org/drawingml/2006/picture">
+                        <pic:nvPicPr>
+                          <pic:cNvPr id="1" name=""/>
+                          <pic:cNvPicPr/>
+                        </pic:nvPicPr>
+                        <pic:blipFill>
+                          <a:blip r:embed="rId16"/>
+                          <a:stretch>
+                            <a:fillRect/>
+                          </a:stretch>
+                        </pic:blipFill>
+                        <pic:spPr>
+                          <a:xfrm>
+                            <a:off x="0" y="0"/>
+                            <a:ext cx="4274517" cy="1005607"/>
+                          </a:xfrm>
+                          <a:prstGeom prst="rect">
+                            <a:avLst/>
+                          </a:prstGeom>
+                        </pic:spPr>
+                      </pic:pic>
+                    </a:graphicData>
+                  </a:graphic>
+                </wp:inline>
+              </w:drawing>
+            </w:r>
+          </w:p>
+          <w:p>
+            <w:pPr>
+              <w:rPr>
+                <w:lang w:val="en-US"/>
+              </w:rPr>
+            </w:pPr>
+          </w:p>
+        </w:tc>
+        <w:tc>
+          <w:tcPr>
+            <w:tcW w:w="3117" w:type="dxa"/>
+          </w:tcPr>
+          <w:p>
+            <w:pPr>
+              <w:rPr>
+                <w:lang w:val="en-US"/>
+              </w:rPr>
+            </w:pPr>
+            <w:r>
+              <w:rPr>
+                <w:lang w:val="en-US"/>
+              </w:rPr>
+              <w:t xml:space="preserve">Bisa langsung mengubah </w:t>
+            </w:r>
+            <w:r>
+              <w:rPr>
+                <w:b/>
+                <w:bCs/>
+                <w:lang w:val="en-US"/>
+              </w:rPr>
+              <w:t>extensi</w:t>
+            </w:r>
+            <w:r>
+              <w:rPr>
+                <w:lang w:val="en-US"/>
+              </w:rPr>
+              <w:t xml:space="preserve"> atau </w:t>
+            </w:r>
+            <w:r>
+              <w:rPr>
+                <w:b/>
+                <w:bCs/>
+                <w:lang w:val="en-US"/>
+              </w:rPr>
+              <w:t>rename</w:t>
+            </w:r>
+            <w:r>
+              <w:rPr>
+                <w:lang w:val="en-US"/>
+              </w:rPr>
+              <w:t xml:space="preserve"> sebuah file</w:t>
+            </w:r>
+          </w:p>
+        </w:tc>
+      </w:tr>
+      <w:tr>
+        <w:tc>
+          <w:tcPr>
+            <w:tcW w:w="846" w:type="dxa"/>
+          </w:tcPr>
+          <w:p>
+            <w:pPr>
+              <w:jc w:val="center"/>
+              <w:rPr>
+                <w:lang w:val="en-US"/>
+              </w:rPr>
+            </w:pPr>
+          </w:p>
+        </w:tc>
+        <w:tc>
+          <w:tcPr>
+            <w:tcW w:w="4961" w:type="dxa"/>
+          </w:tcPr>
+          <w:p>
+            <w:pPr>
+              <w:rPr>
+                <w:noProof/>
+              </w:rPr>
+            </w:pPr>
+          </w:p>
+        </w:tc>
+        <w:tc>
+          <w:tcPr>
+            <w:tcW w:w="3117" w:type="dxa"/>
+          </w:tcPr>
+          <w:p>
+            <w:pPr>
+              <w:rPr>
+                <w:lang w:val="en-US"/>
+              </w:rPr>
+            </w:pPr>
+          </w:p>
+        </w:tc>
+      </w:tr>
+      <w:tr>
+        <w:tc>
+          <w:tcPr>
+            <w:tcW w:w="846" w:type="dxa"/>
+          </w:tcPr>
+          <w:p>
+            <w:pPr>
+              <w:jc w:val="center"/>
+              <w:rPr>
+                <w:lang w:val="en-US"/>
+              </w:rPr>
+            </w:pPr>
+            <w:r>
+              <w:rPr>
+                <w:lang w:val="en-US"/>
+              </w:rPr>
+              <w:t>11.</w:t>
+            </w:r>
+          </w:p>
+        </w:tc>
+        <w:tc>
+          <w:tcPr>
+            <w:tcW w:w="4961" w:type="dxa"/>
+          </w:tcPr>
+          <w:p>
+            <w:pPr>
+              <w:rPr>
+                <w:noProof/>
+              </w:rPr>
+            </w:pPr>
+            <w:r>
+              <w:rPr>
+                <w:noProof/>
+              </w:rPr>
+              <w:drawing>
+                <wp:inline distT="0" distB="0" distL="0" distR="0" wp14:anchorId="43A6E231" wp14:editId="4E8D0007">
+                  <wp:extent cx="4186046" cy="3015205"/>
+                  <wp:effectExtent l="0" t="0" r="5080" b="0"/>
+                  <wp:docPr id="14" name="Picture 14"/>
+                  <wp:cNvGraphicFramePr>
+                    <a:graphicFrameLocks xmlns:a="http://schemas.openxmlformats.org/drawingml/2006/main" noChangeAspect="1"/>
+                  </wp:cNvGraphicFramePr>
+                  <a:graphic xmlns:a="http://schemas.openxmlformats.org/drawingml/2006/main">
+                    <a:graphicData uri="http://schemas.openxmlformats.org/drawingml/2006/picture">
+                      <pic:pic xmlns:pic="http://schemas.openxmlformats.org/drawingml/2006/picture">
+                        <pic:nvPicPr>
+                          <pic:cNvPr id="1" name=""/>
+                          <pic:cNvPicPr/>
+                        </pic:nvPicPr>
+                        <pic:blipFill>
+                          <a:blip r:embed="rId17"/>
+                          <a:stretch>
+                            <a:fillRect/>
+                          </a:stretch>
+                        </pic:blipFill>
+                        <pic:spPr>
+                          <a:xfrm>
+                            <a:off x="0" y="0"/>
+                            <a:ext cx="4201231" cy="3026143"/>
+                          </a:xfrm>
+                          <a:prstGeom prst="rect">
+                            <a:avLst/>
+                          </a:prstGeom>
+                        </pic:spPr>
+                      </pic:pic>
+                    </a:graphicData>
+                  </a:graphic>
+                </wp:inline>
+              </w:drawing>
+            </w:r>
           </w:p>
         </w:tc>
         <w:tc>
@@ -900,6 +1698,195 @@
     </w:sectPr>
   </w:body>
 </w:document>
+</file>
+
+<file path=word/numbering.xml><?xml version="1.0" encoding="utf-8"?>
+<w:numbering xmlns:wpc="http://schemas.microsoft.com/office/word/2010/wordprocessingCanvas" xmlns:cx="http://schemas.microsoft.com/office/drawing/2014/chartex" xmlns:cx1="http://schemas.microsoft.com/office/drawing/2015/9/8/chartex" xmlns:cx2="http://schemas.microsoft.com/office/drawing/2015/10/21/chartex" xmlns:cx3="http://schemas.microsoft.com/office/drawing/2016/5/9/chartex" xmlns:cx4="http://schemas.microsoft.com/office/drawing/2016/5/10/chartex" xmlns:cx5="http://schemas.microsoft.com/office/drawing/2016/5/11/chartex" xmlns:cx6="http://schemas.microsoft.com/office/drawing/2016/5/12/chartex" xmlns:cx7="http://schemas.microsoft.com/office/drawing/2016/5/13/chartex" xmlns:cx8="http://schemas.microsoft.com/office/drawing/2016/5/14/chartex" xmlns:mc="http://schemas.openxmlformats.org/markup-compatibility/2006" xmlns:aink="http://schemas.microsoft.com/office/drawing/2016/ink" xmlns:am3d="http://schemas.microsoft.com/office/drawing/2017/model3d" xmlns:o="urn:schemas-microsoft-com:office:office" xmlns:r="http://schemas.openxmlformats.org/officeDocument/2006/relationships" xmlns:m="http://schemas.openxmlformats.org/officeDocument/2006/math" xmlns:v="urn:schemas-microsoft-com:vml" xmlns:wp14="http://schemas.microsoft.com/office/word/2010/wordprocessingDrawing" xmlns:wp="http://schemas.openxmlformats.org/drawingml/2006/wordprocessingDrawing" xmlns:w10="urn:schemas-microsoft-com:office:word" xmlns:w="http://schemas.openxmlformats.org/wordprocessingml/2006/main" xmlns:w14="http://schemas.microsoft.com/office/word/2010/wordml" xmlns:w15="http://schemas.microsoft.com/office/word/2012/wordml" xmlns:w16cex="http://schemas.microsoft.com/office/word/2018/wordml/cex" xmlns:w16cid="http://schemas.microsoft.com/office/word/2016/wordml/cid" xmlns:w16="http://schemas.microsoft.com/office/word/2018/wordml" xmlns:w16se="http://schemas.microsoft.com/office/word/2015/wordml/symex" xmlns:wpg="http://schemas.microsoft.com/office/word/2010/wordprocessingGroup" xmlns:wpi="http://schemas.microsoft.com/office/word/2010/wordprocessingInk" xmlns:wne="http://schemas.microsoft.com/office/word/2006/wordml" xmlns:wps="http://schemas.microsoft.com/office/word/2010/wordprocessingShape" mc:Ignorable="w14 w15 w16se w16cid w16 w16cex wp14">
+  <w:abstractNum w:abstractNumId="0" w15:restartNumberingAfterBreak="0">
+    <w:nsid w:val="44897105"/>
+    <w:multiLevelType w:val="hybridMultilevel"/>
+    <w:tmpl w:val="E8DE295C"/>
+    <w:lvl w:ilvl="0" w:tplc="0421000F">
+      <w:start w:val="1"/>
+      <w:numFmt w:val="decimal"/>
+      <w:lvlText w:val="%1."/>
+      <w:lvlJc w:val="left"/>
+      <w:pPr>
+        <w:ind w:left="927" w:hanging="360"/>
+      </w:pPr>
+      <w:rPr>
+        <w:rFonts w:hint="default"/>
+      </w:rPr>
+    </w:lvl>
+    <w:lvl w:ilvl="1" w:tplc="04210019" w:tentative="1">
+      <w:start w:val="1"/>
+      <w:numFmt w:val="lowerLetter"/>
+      <w:lvlText w:val="%2."/>
+      <w:lvlJc w:val="left"/>
+      <w:pPr>
+        <w:ind w:left="1647" w:hanging="360"/>
+      </w:pPr>
+    </w:lvl>
+    <w:lvl w:ilvl="2" w:tplc="0421001B" w:tentative="1">
+      <w:start w:val="1"/>
+      <w:numFmt w:val="lowerRoman"/>
+      <w:lvlText w:val="%3."/>
+      <w:lvlJc w:val="right"/>
+      <w:pPr>
+        <w:ind w:left="2367" w:hanging="180"/>
+      </w:pPr>
+    </w:lvl>
+    <w:lvl w:ilvl="3" w:tplc="0421000F" w:tentative="1">
+      <w:start w:val="1"/>
+      <w:numFmt w:val="decimal"/>
+      <w:lvlText w:val="%4."/>
+      <w:lvlJc w:val="left"/>
+      <w:pPr>
+        <w:ind w:left="3087" w:hanging="360"/>
+      </w:pPr>
+    </w:lvl>
+    <w:lvl w:ilvl="4" w:tplc="04210019" w:tentative="1">
+      <w:start w:val="1"/>
+      <w:numFmt w:val="lowerLetter"/>
+      <w:lvlText w:val="%5."/>
+      <w:lvlJc w:val="left"/>
+      <w:pPr>
+        <w:ind w:left="3807" w:hanging="360"/>
+      </w:pPr>
+    </w:lvl>
+    <w:lvl w:ilvl="5" w:tplc="0421001B" w:tentative="1">
+      <w:start w:val="1"/>
+      <w:numFmt w:val="lowerRoman"/>
+      <w:lvlText w:val="%6."/>
+      <w:lvlJc w:val="right"/>
+      <w:pPr>
+        <w:ind w:left="4527" w:hanging="180"/>
+      </w:pPr>
+    </w:lvl>
+    <w:lvl w:ilvl="6" w:tplc="0421000F" w:tentative="1">
+      <w:start w:val="1"/>
+      <w:numFmt w:val="decimal"/>
+      <w:lvlText w:val="%7."/>
+      <w:lvlJc w:val="left"/>
+      <w:pPr>
+        <w:ind w:left="5247" w:hanging="360"/>
+      </w:pPr>
+    </w:lvl>
+    <w:lvl w:ilvl="7" w:tplc="04210019" w:tentative="1">
+      <w:start w:val="1"/>
+      <w:numFmt w:val="lowerLetter"/>
+      <w:lvlText w:val="%8."/>
+      <w:lvlJc w:val="left"/>
+      <w:pPr>
+        <w:ind w:left="5967" w:hanging="360"/>
+      </w:pPr>
+    </w:lvl>
+    <w:lvl w:ilvl="8" w:tplc="0421001B" w:tentative="1">
+      <w:start w:val="1"/>
+      <w:numFmt w:val="lowerRoman"/>
+      <w:lvlText w:val="%9."/>
+      <w:lvlJc w:val="right"/>
+      <w:pPr>
+        <w:ind w:left="6687" w:hanging="180"/>
+      </w:pPr>
+    </w:lvl>
+  </w:abstractNum>
+  <w:abstractNum w:abstractNumId="1" w15:restartNumberingAfterBreak="0">
+    <w:nsid w:val="5E5E792B"/>
+    <w:multiLevelType w:val="hybridMultilevel"/>
+    <w:tmpl w:val="0E0AEB22"/>
+    <w:lvl w:ilvl="0" w:tplc="0421000F">
+      <w:start w:val="1"/>
+      <w:numFmt w:val="decimal"/>
+      <w:lvlText w:val="%1."/>
+      <w:lvlJc w:val="left"/>
+      <w:pPr>
+        <w:ind w:left="720" w:hanging="360"/>
+      </w:pPr>
+      <w:rPr>
+        <w:rFonts w:hint="default"/>
+      </w:rPr>
+    </w:lvl>
+    <w:lvl w:ilvl="1" w:tplc="04210019" w:tentative="1">
+      <w:start w:val="1"/>
+      <w:numFmt w:val="lowerLetter"/>
+      <w:lvlText w:val="%2."/>
+      <w:lvlJc w:val="left"/>
+      <w:pPr>
+        <w:ind w:left="1440" w:hanging="360"/>
+      </w:pPr>
+    </w:lvl>
+    <w:lvl w:ilvl="2" w:tplc="0421001B" w:tentative="1">
+      <w:start w:val="1"/>
+      <w:numFmt w:val="lowerRoman"/>
+      <w:lvlText w:val="%3."/>
+      <w:lvlJc w:val="right"/>
+      <w:pPr>
+        <w:ind w:left="2160" w:hanging="180"/>
+      </w:pPr>
+    </w:lvl>
+    <w:lvl w:ilvl="3" w:tplc="0421000F" w:tentative="1">
+      <w:start w:val="1"/>
+      <w:numFmt w:val="decimal"/>
+      <w:lvlText w:val="%4."/>
+      <w:lvlJc w:val="left"/>
+      <w:pPr>
+        <w:ind w:left="2880" w:hanging="360"/>
+      </w:pPr>
+    </w:lvl>
+    <w:lvl w:ilvl="4" w:tplc="04210019" w:tentative="1">
+      <w:start w:val="1"/>
+      <w:numFmt w:val="lowerLetter"/>
+      <w:lvlText w:val="%5."/>
+      <w:lvlJc w:val="left"/>
+      <w:pPr>
+        <w:ind w:left="3600" w:hanging="360"/>
+      </w:pPr>
+    </w:lvl>
+    <w:lvl w:ilvl="5" w:tplc="0421001B" w:tentative="1">
+      <w:start w:val="1"/>
+      <w:numFmt w:val="lowerRoman"/>
+      <w:lvlText w:val="%6."/>
+      <w:lvlJc w:val="right"/>
+      <w:pPr>
+        <w:ind w:left="4320" w:hanging="180"/>
+      </w:pPr>
+    </w:lvl>
+    <w:lvl w:ilvl="6" w:tplc="0421000F" w:tentative="1">
+      <w:start w:val="1"/>
+      <w:numFmt w:val="decimal"/>
+      <w:lvlText w:val="%7."/>
+      <w:lvlJc w:val="left"/>
+      <w:pPr>
+        <w:ind w:left="5040" w:hanging="360"/>
+      </w:pPr>
+    </w:lvl>
+    <w:lvl w:ilvl="7" w:tplc="04210019" w:tentative="1">
+      <w:start w:val="1"/>
+      <w:numFmt w:val="lowerLetter"/>
+      <w:lvlText w:val="%8."/>
+      <w:lvlJc w:val="left"/>
+      <w:pPr>
+        <w:ind w:left="5760" w:hanging="360"/>
+      </w:pPr>
+    </w:lvl>
+    <w:lvl w:ilvl="8" w:tplc="0421001B" w:tentative="1">
+      <w:start w:val="1"/>
+      <w:numFmt w:val="lowerRoman"/>
+      <w:lvlText w:val="%9."/>
+      <w:lvlJc w:val="right"/>
+      <w:pPr>
+        <w:ind w:left="6480" w:hanging="180"/>
+      </w:pPr>
+    </w:lvl>
+  </w:abstractNum>
+  <w:num w:numId="1">
+    <w:abstractNumId w:val="0"/>
+  </w:num>
+  <w:num w:numId="2">
+    <w:abstractNumId w:val="1"/>
+  </w:num>
+</w:numbering>
 </file>
 
 <file path=word/styles.xml><?xml version="1.0" encoding="utf-8"?>
@@ -1347,6 +2334,17 @@
       </w:tblBorders>
     </w:tblPr>
   </w:style>
+  <w:style w:type="paragraph" w:styleId="ListParagraph">
+    <w:name w:val="List Paragraph"/>
+    <w:basedOn w:val="Normal"/>
+    <w:uiPriority w:val="34"/>
+    <w:qFormat/>
+    <w:rsid w:val="00AA2905"/>
+    <w:pPr>
+      <w:ind w:left="720"/>
+      <w:contextualSpacing/>
+    </w:pPr>
+  </w:style>
 </w:styles>
 </file>
 
@@ -1643,4 +2641,16 @@
     </a:ext>
   </a:extLst>
 </a:theme>
+</file>
+
+<file path=customXml/item1.xml><?xml version="1.0" encoding="utf-8"?>
+<b:Sources xmlns:b="http://schemas.openxmlformats.org/officeDocument/2006/bibliography" xmlns="http://schemas.openxmlformats.org/officeDocument/2006/bibliography" SelectedStyle="\APASixthEditionOfficeOnline.xsl" StyleName="APA" Version="6"/>
+</file>
+
+<file path=customXml/itemProps1.xml><?xml version="1.0" encoding="utf-8"?>
+<ds:datastoreItem xmlns:ds="http://schemas.openxmlformats.org/officeDocument/2006/customXml" ds:itemID="{74646C30-CCFA-4174-9040-A8FAED6A128C}">
+  <ds:schemaRefs>
+    <ds:schemaRef ds:uri="http://schemas.openxmlformats.org/officeDocument/2006/bibliography"/>
+  </ds:schemaRefs>
+</ds:datastoreItem>
 </file>